--- a/Trabalhos/Lista 8 (Trabalho Modularização).docx
+++ b/Trabalhos/Lista 8 (Trabalho Modularização).docx
@@ -83,14 +83,13 @@
         </w:numPr>
         <w:spacing w:lineRule="auto" w:line="240" w:before="240" w:after="0"/>
         <w:rPr>
-          <w:rFonts w:ascii="Times New Roman" w:hAnsi="Times New Roman"/>
-          <w:sz w:val="23"/>
-          <w:szCs w:val="23"/>
-        </w:rPr>
-      </w:pPr>
-      <w:r>
-        <w:rPr>
-          <w:rFonts w:ascii="Times New Roman" w:hAnsi="Times New Roman"/>
+          <w:strike/>
+        </w:rPr>
+      </w:pPr>
+      <w:r>
+        <w:rPr>
+          <w:rFonts w:ascii="Times New Roman" w:hAnsi="Times New Roman"/>
+          <w:strike/>
           <w:sz w:val="23"/>
           <w:szCs w:val="23"/>
         </w:rPr>
@@ -106,14 +105,13 @@
         </w:numPr>
         <w:spacing w:lineRule="auto" w:line="240" w:before="0" w:after="0"/>
         <w:rPr>
-          <w:rFonts w:ascii="Times New Roman" w:hAnsi="Times New Roman"/>
-          <w:sz w:val="23"/>
-          <w:szCs w:val="23"/>
-        </w:rPr>
-      </w:pPr>
-      <w:r>
-        <w:rPr>
-          <w:rFonts w:ascii="Times New Roman" w:hAnsi="Times New Roman"/>
+          <w:strike/>
+        </w:rPr>
+      </w:pPr>
+      <w:r>
+        <w:rPr>
+          <w:rFonts w:ascii="Times New Roman" w:hAnsi="Times New Roman"/>
+          <w:strike/>
           <w:sz w:val="23"/>
           <w:szCs w:val="23"/>
         </w:rPr>
@@ -129,14 +127,13 @@
         </w:numPr>
         <w:spacing w:lineRule="auto" w:line="240" w:before="0" w:after="0"/>
         <w:rPr>
-          <w:rFonts w:ascii="Times New Roman" w:hAnsi="Times New Roman"/>
-          <w:sz w:val="23"/>
-          <w:szCs w:val="23"/>
-        </w:rPr>
-      </w:pPr>
-      <w:r>
-        <w:rPr>
-          <w:rFonts w:ascii="Times New Roman" w:hAnsi="Times New Roman"/>
+          <w:strike/>
+        </w:rPr>
+      </w:pPr>
+      <w:r>
+        <w:rPr>
+          <w:rFonts w:ascii="Times New Roman" w:hAnsi="Times New Roman"/>
+          <w:strike/>
           <w:sz w:val="23"/>
           <w:szCs w:val="23"/>
         </w:rPr>
@@ -152,14 +149,13 @@
         </w:numPr>
         <w:spacing w:lineRule="auto" w:line="240" w:before="0" w:after="0"/>
         <w:rPr>
-          <w:rFonts w:ascii="Times New Roman" w:hAnsi="Times New Roman"/>
-          <w:sz w:val="23"/>
-          <w:szCs w:val="23"/>
-        </w:rPr>
-      </w:pPr>
-      <w:r>
-        <w:rPr>
-          <w:rFonts w:ascii="Times New Roman" w:hAnsi="Times New Roman"/>
+          <w:strike/>
+        </w:rPr>
+      </w:pPr>
+      <w:r>
+        <w:rPr>
+          <w:rFonts w:ascii="Times New Roman" w:hAnsi="Times New Roman"/>
+          <w:strike/>
           <w:sz w:val="23"/>
           <w:szCs w:val="23"/>
         </w:rPr>

--- a/Trabalhos/Lista 8 (Trabalho Modularização).docx
+++ b/Trabalhos/Lista 8 (Trabalho Modularização).docx
@@ -190,14 +190,13 @@
         </w:numPr>
         <w:spacing w:lineRule="auto" w:line="240" w:before="240" w:after="0"/>
         <w:rPr>
-          <w:rFonts w:ascii="Times New Roman" w:hAnsi="Times New Roman"/>
-          <w:sz w:val="23"/>
-          <w:szCs w:val="23"/>
-        </w:rPr>
-      </w:pPr>
-      <w:r>
-        <w:rPr>
-          <w:rFonts w:ascii="Times New Roman" w:hAnsi="Times New Roman"/>
+          <w:strike/>
+        </w:rPr>
+      </w:pPr>
+      <w:r>
+        <w:rPr>
+          <w:rFonts w:ascii="Times New Roman" w:hAnsi="Times New Roman"/>
+          <w:strike/>
           <w:sz w:val="23"/>
           <w:szCs w:val="23"/>
         </w:rPr>
@@ -211,13 +210,15 @@
         <w:ind w:left="720" w:hanging="0"/>
         <w:rPr>
           <w:rFonts w:ascii="Times New Roman" w:hAnsi="Times New Roman"/>
-          <w:sz w:val="23"/>
-          <w:szCs w:val="23"/>
-        </w:rPr>
-      </w:pPr>
-      <w:r>
-        <w:rPr>
-          <w:rFonts w:ascii="Times New Roman" w:hAnsi="Times New Roman"/>
+          <w:strike/>
+          <w:sz w:val="23"/>
+          <w:szCs w:val="23"/>
+        </w:rPr>
+      </w:pPr>
+      <w:r>
+        <w:rPr>
+          <w:rFonts w:ascii="Times New Roman" w:hAnsi="Times New Roman"/>
+          <w:strike/>
           <w:sz w:val="23"/>
           <w:szCs w:val="23"/>
         </w:rPr>
@@ -232,14 +233,13 @@
         </w:numPr>
         <w:spacing w:lineRule="auto" w:line="240" w:before="0" w:after="0"/>
         <w:rPr>
-          <w:rFonts w:ascii="Times New Roman" w:hAnsi="Times New Roman"/>
-          <w:sz w:val="23"/>
-          <w:szCs w:val="23"/>
-        </w:rPr>
-      </w:pPr>
-      <w:r>
-        <w:rPr>
-          <w:rFonts w:ascii="Times New Roman" w:hAnsi="Times New Roman"/>
+          <w:strike/>
+        </w:rPr>
+      </w:pPr>
+      <w:r>
+        <w:rPr>
+          <w:rFonts w:ascii="Times New Roman" w:hAnsi="Times New Roman"/>
+          <w:strike/>
           <w:sz w:val="23"/>
           <w:szCs w:val="23"/>
         </w:rPr>
@@ -257,14 +257,13 @@
         </w:numPr>
         <w:spacing w:lineRule="auto" w:line="240" w:before="0" w:after="0"/>
         <w:rPr>
-          <w:rFonts w:ascii="Times New Roman" w:hAnsi="Times New Roman"/>
-          <w:sz w:val="23"/>
-          <w:szCs w:val="23"/>
-        </w:rPr>
-      </w:pPr>
-      <w:r>
-        <w:rPr>
-          <w:rFonts w:ascii="Times New Roman" w:hAnsi="Times New Roman"/>
+          <w:strike/>
+        </w:rPr>
+      </w:pPr>
+      <w:r>
+        <w:rPr>
+          <w:rFonts w:ascii="Times New Roman" w:hAnsi="Times New Roman"/>
+          <w:strike/>
           <w:sz w:val="23"/>
           <w:szCs w:val="23"/>
         </w:rPr>
@@ -280,14 +279,13 @@
         </w:numPr>
         <w:spacing w:lineRule="auto" w:line="240" w:before="0" w:after="0"/>
         <w:rPr>
-          <w:rFonts w:ascii="Times New Roman" w:hAnsi="Times New Roman"/>
-          <w:sz w:val="23"/>
-          <w:szCs w:val="23"/>
-        </w:rPr>
-      </w:pPr>
-      <w:r>
-        <w:rPr>
-          <w:rFonts w:ascii="Times New Roman" w:hAnsi="Times New Roman"/>
+          <w:strike/>
+        </w:rPr>
+      </w:pPr>
+      <w:r>
+        <w:rPr>
+          <w:rFonts w:ascii="Times New Roman" w:hAnsi="Times New Roman"/>
+          <w:strike/>
           <w:sz w:val="23"/>
           <w:szCs w:val="23"/>
         </w:rPr>
@@ -303,14 +301,13 @@
         </w:numPr>
         <w:spacing w:lineRule="auto" w:line="240" w:before="0" w:after="0"/>
         <w:rPr>
-          <w:rFonts w:ascii="Times New Roman" w:hAnsi="Times New Roman"/>
-          <w:sz w:val="23"/>
-          <w:szCs w:val="23"/>
-        </w:rPr>
-      </w:pPr>
-      <w:r>
-        <w:rPr>
-          <w:rFonts w:ascii="Times New Roman" w:hAnsi="Times New Roman"/>
+          <w:strike/>
+        </w:rPr>
+      </w:pPr>
+      <w:r>
+        <w:rPr>
+          <w:rFonts w:ascii="Times New Roman" w:hAnsi="Times New Roman"/>
+          <w:strike/>
           <w:sz w:val="23"/>
           <w:szCs w:val="23"/>
         </w:rPr>
@@ -326,14 +323,13 @@
         </w:numPr>
         <w:spacing w:lineRule="auto" w:line="240" w:before="0" w:after="0"/>
         <w:rPr>
-          <w:rFonts w:ascii="Times New Roman" w:hAnsi="Times New Roman"/>
-          <w:sz w:val="23"/>
-          <w:szCs w:val="23"/>
-        </w:rPr>
-      </w:pPr>
-      <w:r>
-        <w:rPr>
-          <w:rFonts w:ascii="Times New Roman" w:hAnsi="Times New Roman"/>
+          <w:strike/>
+        </w:rPr>
+      </w:pPr>
+      <w:r>
+        <w:rPr>
+          <w:rFonts w:ascii="Times New Roman" w:hAnsi="Times New Roman"/>
+          <w:strike/>
           <w:sz w:val="23"/>
           <w:szCs w:val="23"/>
         </w:rPr>
@@ -1201,7 +1197,7 @@
     </w:pPr>
     <w:r>
       <w:drawing>
-        <wp:anchor behindDoc="1" distT="0" distB="0" distL="0" distR="0" simplePos="0" locked="0" layoutInCell="0" allowOverlap="1" relativeHeight="5">
+        <wp:anchor behindDoc="1" distT="0" distB="0" distL="0" distR="0" simplePos="0" locked="0" layoutInCell="0" allowOverlap="1" relativeHeight="6">
           <wp:simplePos x="0" y="0"/>
           <wp:positionH relativeFrom="column">
             <wp:posOffset>6219825</wp:posOffset>
@@ -1303,7 +1299,7 @@
       <mc:AlternateContent>
         <mc:Choice Requires="wps">
           <w:drawing>
-            <wp:anchor behindDoc="1" distT="38100" distB="95250" distL="38100" distR="66675" simplePos="0" locked="0" layoutInCell="0" allowOverlap="1" relativeHeight="3" wp14:anchorId="416D4667">
+            <wp:anchor behindDoc="1" distT="33020" distB="73660" distL="52705" distR="52705" simplePos="0" locked="0" layoutInCell="0" allowOverlap="1" relativeHeight="4" wp14:anchorId="416D4667">
               <wp:simplePos x="0" y="0"/>
               <wp:positionH relativeFrom="column">
                 <wp:posOffset>-7620</wp:posOffset>
@@ -1329,10 +1325,7 @@
                       </a:prstGeom>
                       <a:ln>
                         <a:solidFill>
-                          <a:srgbClr val="1f497d">
-                            <a:lumMod val="20000"/>
-                            <a:lumOff val="80000"/>
-                          </a:srgbClr>
+                          <a:srgbClr val="c6d9f1"/>
                         </a:solidFill>
                         <a:round/>
                       </a:ln>
@@ -1381,7 +1374,7 @@
     </w:pPr>
     <w:r>
       <w:drawing>
-        <wp:anchor behindDoc="1" distT="0" distB="0" distL="0" distR="0" simplePos="0" locked="0" layoutInCell="0" allowOverlap="1" relativeHeight="5">
+        <wp:anchor behindDoc="1" distT="0" distB="0" distL="0" distR="0" simplePos="0" locked="0" layoutInCell="0" allowOverlap="1" relativeHeight="6">
           <wp:simplePos x="0" y="0"/>
           <wp:positionH relativeFrom="column">
             <wp:posOffset>6219825</wp:posOffset>
@@ -1483,7 +1476,7 @@
       <mc:AlternateContent>
         <mc:Choice Requires="wps">
           <w:drawing>
-            <wp:anchor behindDoc="1" distT="38100" distB="95250" distL="38100" distR="66675" simplePos="0" locked="0" layoutInCell="0" allowOverlap="1" relativeHeight="3" wp14:anchorId="416D4667">
+            <wp:anchor behindDoc="1" distT="33020" distB="73660" distL="52705" distR="52705" simplePos="0" locked="0" layoutInCell="0" allowOverlap="1" relativeHeight="4" wp14:anchorId="416D4667">
               <wp:simplePos x="0" y="0"/>
               <wp:positionH relativeFrom="column">
                 <wp:posOffset>-7620</wp:posOffset>
@@ -1509,10 +1502,7 @@
                       </a:prstGeom>
                       <a:ln>
                         <a:solidFill>
-                          <a:srgbClr val="1f497d">
-                            <a:lumMod val="20000"/>
-                            <a:lumOff val="80000"/>
-                          </a:srgbClr>
+                          <a:srgbClr val="c6d9f1"/>
                         </a:solidFill>
                         <a:round/>
                       </a:ln>
@@ -2203,6 +2193,7 @@
     <w:rsid w:val="0069126f"/>
     <w:pPr>
       <w:widowControl/>
+      <w:suppressAutoHyphens w:val="true"/>
       <w:bidi w:val="0"/>
       <w:spacing w:lineRule="auto" w:line="276" w:before="0" w:after="200"/>
       <w:jc w:val="left"/>
